--- a/Test_BP/Fol_2k_files_500(2)/es-ES/file 500_2 - Copy (439).docx
+++ b/Test_BP/Fol_2k_files_500(2)/es-ES/file 500_2 - Copy (439).docx
@@ -1,7 +1,7 @@
 
 <file path=word/document.xml><?xml version="1.0" encoding="utf-8"?>
 <w:document xmlns:wpc="http://schemas.microsoft.com/office/word/2010/wordprocessingCanvas" xmlns:cx="http://schemas.microsoft.com/office/drawing/2014/chartex" xmlns:cx1="http://schemas.microsoft.com/office/drawing/2015/9/8/chartex" xmlns:cx2="http://schemas.microsoft.com/office/drawing/2015/10/21/chartex" xmlns:cx3="http://schemas.microsoft.com/office/drawing/2016/5/9/chartex" xmlns:cx4="http://schemas.microsoft.com/office/drawing/2016/5/10/chartex" xmlns:cx5="http://schemas.microsoft.com/office/drawing/2016/5/11/chartex" xmlns:mc="http://schemas.openxmlformats.org/markup-compatibility/2006" xmlns:o="urn:schemas-microsoft-com:office:office" xmlns:r="http://schemas.openxmlformats.org/officeDocument/2006/relationships" xmlns:m="http://schemas.openxmlformats.org/officeDocument/2006/math" xmlns:v="urn:schemas-microsoft-com:vml" xmlns:wp14="http://schemas.microsoft.com/office/word/2010/wordprocessingDrawing" xmlns:wp="http://schemas.openxmlformats.org/drawingml/2006/wordprocessingDrawing" xmlns:w10="urn:schemas-microsoft-com:office:word" xmlns:w="http://schemas.openxmlformats.org/wordprocessingml/2006/main" xmlns:w14="http://schemas.microsoft.com/office/word/2010/wordml" xmlns:w15="http://schemas.microsoft.com/office/word/2012/wordml" xmlns:wne="http://schemas.microsoft.com/office/word/2006/wordml" xmlns:wpg="http://schemas.microsoft.com/office/word/2010/wordprocessingGroup" xmlns:wpi="http://schemas.microsoft.com/office/word/2010/wordprocessingInk" xmlns:wps="http://schemas.microsoft.com/office/word/2010/wordprocessingShape" mc:Ignorable="w14 w15 wp14">
-  <!-- Generated by Aspose.Words for Java 20.12.0 -->
+  <!-- Generated by Aspose.Words for Java 21.10.0 -->
   <w:body>
     <w:p>
       <w:pPr>
@@ -35,44 +35,44 @@
           <w:highlight w:val="none"/>
           <w:u w:val="none" w:color="auto"/>
           <w:effect w:val="none"/>
-          <w:bdr w:val="nil"/>
-          <w:shd w:val="clear" w:color="auto" w:fill="auto"/>
-          <w:vertAlign w:val="baseline"/>
-          <w:rtl w:val="0"/>
-          <w:cs w:val="0"/>
-          <w:lang w:val="es-ES" w:eastAsia="zh-TW" w:bidi="ar-SA"/>
-        </w:rPr>
-        <w:t>t éêxcéêpt tõô sõô téêmpéêr müýtüýãäl tãästéês mõôthéêr.</w:t>
-      </w:r>
-      <w:r>
-        <w:rPr>
-          <w:rStyle w:val="DefaultParagraphFont"/>
-          <w:rFonts w:ascii="Calibri" w:eastAsia="Calibri" w:hAnsi="Calibri" w:cs="Calibri"/>
-          <w:b w:val="0"/>
-          <w:bCs w:val="0"/>
-          <w:i w:val="0"/>
-          <w:iCs w:val="0"/>
-          <w:caps w:val="0"/>
-          <w:smallCaps w:val="0"/>
-          <w:strike w:val="0"/>
-          <w:dstrike w:val="0"/>
-          <w:outline w:val="0"/>
-          <w:shadow w:val="0"/>
-          <w:emboss w:val="0"/>
-          <w:imprint w:val="0"/>
-          <w:noProof w:val="0"/>
-          <w:vanish w:val="0"/>
-          <w:color w:val="auto"/>
-          <w:spacing w:val="0"/>
-          <w:w w:val="100"/>
-          <w:kern w:val="0"/>
-          <w:position w:val="0"/>
-          <w:sz w:val="22"/>
-          <w:szCs w:val="22"/>
-          <w:highlight w:val="none"/>
-          <w:u w:val="none" w:color="auto"/>
-          <w:effect w:val="none"/>
-          <w:bdr w:val="nil"/>
+          <w:bdr w:val="none" w:sz="0" w:space="0" w:color="auto"/>
+          <w:shd w:val="clear" w:color="auto" w:fill="auto"/>
+          <w:vertAlign w:val="baseline"/>
+          <w:rtl w:val="0"/>
+          <w:cs w:val="0"/>
+          <w:lang w:val="es-ES" w:eastAsia="zh-TW" w:bidi="ar-SA"/>
+        </w:rPr>
+        <w:t>t ëèxcëèpt tòô sòô tëèmpëèr müütüüáæl táæstëès mòôthëèr.</w:t>
+      </w:r>
+      <w:r>
+        <w:rPr>
+          <w:rStyle w:val="DefaultParagraphFont"/>
+          <w:rFonts w:ascii="Calibri" w:eastAsia="Calibri" w:hAnsi="Calibri" w:cs="Calibri"/>
+          <w:b w:val="0"/>
+          <w:bCs w:val="0"/>
+          <w:i w:val="0"/>
+          <w:iCs w:val="0"/>
+          <w:caps w:val="0"/>
+          <w:smallCaps w:val="0"/>
+          <w:strike w:val="0"/>
+          <w:dstrike w:val="0"/>
+          <w:outline w:val="0"/>
+          <w:shadow w:val="0"/>
+          <w:emboss w:val="0"/>
+          <w:imprint w:val="0"/>
+          <w:noProof w:val="0"/>
+          <w:vanish w:val="0"/>
+          <w:color w:val="auto"/>
+          <w:spacing w:val="0"/>
+          <w:w w:val="100"/>
+          <w:kern w:val="0"/>
+          <w:position w:val="0"/>
+          <w:sz w:val="22"/>
+          <w:szCs w:val="22"/>
+          <w:highlight w:val="none"/>
+          <w:u w:val="none" w:color="auto"/>
+          <w:effect w:val="none"/>
+          <w:bdr w:val="none" w:sz="0" w:space="0" w:color="auto"/>
           <w:shd w:val="clear" w:color="auto" w:fill="auto"/>
           <w:vertAlign w:val="baseline"/>
           <w:rtl w:val="0"/>
@@ -109,44 +109,44 @@
           <w:highlight w:val="none"/>
           <w:u w:val="none" w:color="auto"/>
           <w:effect w:val="none"/>
-          <w:bdr w:val="nil"/>
-          <w:shd w:val="clear" w:color="auto" w:fill="auto"/>
-          <w:vertAlign w:val="baseline"/>
-          <w:rtl w:val="0"/>
-          <w:cs w:val="0"/>
-          <w:lang w:val="es-ES" w:eastAsia="zh-TW" w:bidi="ar-SA"/>
-        </w:rPr>
-        <w:t>Ïntèêrèêstèêd cùültìíváätèêd ìíts cóôntìínùüìíng nóôw yèêt áärèê.</w:t>
-      </w:r>
-      <w:r>
-        <w:rPr>
-          <w:rStyle w:val="DefaultParagraphFont"/>
-          <w:rFonts w:ascii="Calibri" w:eastAsia="Calibri" w:hAnsi="Calibri" w:cs="Calibri"/>
-          <w:b w:val="0"/>
-          <w:bCs w:val="0"/>
-          <w:i w:val="0"/>
-          <w:iCs w:val="0"/>
-          <w:caps w:val="0"/>
-          <w:smallCaps w:val="0"/>
-          <w:strike w:val="0"/>
-          <w:dstrike w:val="0"/>
-          <w:outline w:val="0"/>
-          <w:shadow w:val="0"/>
-          <w:emboss w:val="0"/>
-          <w:imprint w:val="0"/>
-          <w:noProof w:val="0"/>
-          <w:vanish w:val="0"/>
-          <w:color w:val="auto"/>
-          <w:spacing w:val="0"/>
-          <w:w w:val="100"/>
-          <w:kern w:val="0"/>
-          <w:position w:val="0"/>
-          <w:sz w:val="22"/>
-          <w:szCs w:val="22"/>
-          <w:highlight w:val="none"/>
-          <w:u w:val="none" w:color="auto"/>
-          <w:effect w:val="none"/>
-          <w:bdr w:val="nil"/>
+          <w:bdr w:val="none" w:sz="0" w:space="0" w:color="auto"/>
+          <w:shd w:val="clear" w:color="auto" w:fill="auto"/>
+          <w:vertAlign w:val="baseline"/>
+          <w:rtl w:val="0"/>
+          <w:cs w:val="0"/>
+          <w:lang w:val="es-ES" w:eastAsia="zh-TW" w:bidi="ar-SA"/>
+        </w:rPr>
+        <w:t>Întêêrêêstêêd cûültìîváætêêd ìîts côöntìînûüìîng nôöw yêêt áærêê.</w:t>
+      </w:r>
+      <w:r>
+        <w:rPr>
+          <w:rStyle w:val="DefaultParagraphFont"/>
+          <w:rFonts w:ascii="Calibri" w:eastAsia="Calibri" w:hAnsi="Calibri" w:cs="Calibri"/>
+          <w:b w:val="0"/>
+          <w:bCs w:val="0"/>
+          <w:i w:val="0"/>
+          <w:iCs w:val="0"/>
+          <w:caps w:val="0"/>
+          <w:smallCaps w:val="0"/>
+          <w:strike w:val="0"/>
+          <w:dstrike w:val="0"/>
+          <w:outline w:val="0"/>
+          <w:shadow w:val="0"/>
+          <w:emboss w:val="0"/>
+          <w:imprint w:val="0"/>
+          <w:noProof w:val="0"/>
+          <w:vanish w:val="0"/>
+          <w:color w:val="auto"/>
+          <w:spacing w:val="0"/>
+          <w:w w:val="100"/>
+          <w:kern w:val="0"/>
+          <w:position w:val="0"/>
+          <w:sz w:val="22"/>
+          <w:szCs w:val="22"/>
+          <w:highlight w:val="none"/>
+          <w:u w:val="none" w:color="auto"/>
+          <w:effect w:val="none"/>
+          <w:bdr w:val="none" w:sz="0" w:space="0" w:color="auto"/>
           <w:shd w:val="clear" w:color="auto" w:fill="auto"/>
           <w:vertAlign w:val="baseline"/>
           <w:rtl w:val="0"/>
@@ -183,44 +183,44 @@
           <w:highlight w:val="none"/>
           <w:u w:val="none" w:color="auto"/>
           <w:effect w:val="none"/>
-          <w:bdr w:val="nil"/>
-          <w:shd w:val="clear" w:color="auto" w:fill="auto"/>
-          <w:vertAlign w:val="baseline"/>
-          <w:rtl w:val="0"/>
-          <w:cs w:val="0"/>
-          <w:lang w:val="es-ES" w:eastAsia="zh-TW" w:bidi="ar-SA"/>
-        </w:rPr>
-        <w:t>Òúýt ìïntèërèëstèëd åãccèëptåãncèë õòúýr påãrtìïåãlìïty åãffrõòntìïng úýnplèëåãsåãnt why åãdd.</w:t>
-      </w:r>
-      <w:r>
-        <w:rPr>
-          <w:rStyle w:val="DefaultParagraphFont"/>
-          <w:rFonts w:ascii="Calibri" w:eastAsia="Calibri" w:hAnsi="Calibri" w:cs="Calibri"/>
-          <w:b w:val="0"/>
-          <w:bCs w:val="0"/>
-          <w:i w:val="0"/>
-          <w:iCs w:val="0"/>
-          <w:caps w:val="0"/>
-          <w:smallCaps w:val="0"/>
-          <w:strike w:val="0"/>
-          <w:dstrike w:val="0"/>
-          <w:outline w:val="0"/>
-          <w:shadow w:val="0"/>
-          <w:emboss w:val="0"/>
-          <w:imprint w:val="0"/>
-          <w:noProof w:val="0"/>
-          <w:vanish w:val="0"/>
-          <w:color w:val="auto"/>
-          <w:spacing w:val="0"/>
-          <w:w w:val="100"/>
-          <w:kern w:val="0"/>
-          <w:position w:val="0"/>
-          <w:sz w:val="22"/>
-          <w:szCs w:val="22"/>
-          <w:highlight w:val="none"/>
-          <w:u w:val="none" w:color="auto"/>
-          <w:effect w:val="none"/>
-          <w:bdr w:val="nil"/>
+          <w:bdr w:val="none" w:sz="0" w:space="0" w:color="auto"/>
+          <w:shd w:val="clear" w:color="auto" w:fill="auto"/>
+          <w:vertAlign w:val="baseline"/>
+          <w:rtl w:val="0"/>
+          <w:cs w:val="0"/>
+          <w:lang w:val="es-ES" w:eastAsia="zh-TW" w:bidi="ar-SA"/>
+        </w:rPr>
+        <w:t>Óüút ííntèërèëstèëd ååccèëptååncèë ööüúr påårtííåålííty ååffrööntííng üúnplèëååsåånt why åådd.</w:t>
+      </w:r>
+      <w:r>
+        <w:rPr>
+          <w:rStyle w:val="DefaultParagraphFont"/>
+          <w:rFonts w:ascii="Calibri" w:eastAsia="Calibri" w:hAnsi="Calibri" w:cs="Calibri"/>
+          <w:b w:val="0"/>
+          <w:bCs w:val="0"/>
+          <w:i w:val="0"/>
+          <w:iCs w:val="0"/>
+          <w:caps w:val="0"/>
+          <w:smallCaps w:val="0"/>
+          <w:strike w:val="0"/>
+          <w:dstrike w:val="0"/>
+          <w:outline w:val="0"/>
+          <w:shadow w:val="0"/>
+          <w:emboss w:val="0"/>
+          <w:imprint w:val="0"/>
+          <w:noProof w:val="0"/>
+          <w:vanish w:val="0"/>
+          <w:color w:val="auto"/>
+          <w:spacing w:val="0"/>
+          <w:w w:val="100"/>
+          <w:kern w:val="0"/>
+          <w:position w:val="0"/>
+          <w:sz w:val="22"/>
+          <w:szCs w:val="22"/>
+          <w:highlight w:val="none"/>
+          <w:u w:val="none" w:color="auto"/>
+          <w:effect w:val="none"/>
+          <w:bdr w:val="none" w:sz="0" w:space="0" w:color="auto"/>
           <w:shd w:val="clear" w:color="auto" w:fill="auto"/>
           <w:vertAlign w:val="baseline"/>
           <w:rtl w:val="0"/>
@@ -257,44 +257,44 @@
           <w:highlight w:val="none"/>
           <w:u w:val="none" w:color="auto"/>
           <w:effect w:val="none"/>
-          <w:bdr w:val="nil"/>
-          <w:shd w:val="clear" w:color="auto" w:fill="auto"/>
-          <w:vertAlign w:val="baseline"/>
-          <w:rtl w:val="0"/>
-          <w:cs w:val="0"/>
-          <w:lang w:val="es-ES" w:eastAsia="zh-TW" w:bidi="ar-SA"/>
-        </w:rPr>
-        <w:t>Êstéëéëm gãårdéën méën yéët shy cõöýürséë.</w:t>
-      </w:r>
-      <w:r>
-        <w:rPr>
-          <w:rStyle w:val="DefaultParagraphFont"/>
-          <w:rFonts w:ascii="Calibri" w:eastAsia="Calibri" w:hAnsi="Calibri" w:cs="Calibri"/>
-          <w:b w:val="0"/>
-          <w:bCs w:val="0"/>
-          <w:i w:val="0"/>
-          <w:iCs w:val="0"/>
-          <w:caps w:val="0"/>
-          <w:smallCaps w:val="0"/>
-          <w:strike w:val="0"/>
-          <w:dstrike w:val="0"/>
-          <w:outline w:val="0"/>
-          <w:shadow w:val="0"/>
-          <w:emboss w:val="0"/>
-          <w:imprint w:val="0"/>
-          <w:noProof w:val="0"/>
-          <w:vanish w:val="0"/>
-          <w:color w:val="auto"/>
-          <w:spacing w:val="0"/>
-          <w:w w:val="100"/>
-          <w:kern w:val="0"/>
-          <w:position w:val="0"/>
-          <w:sz w:val="22"/>
-          <w:szCs w:val="22"/>
-          <w:highlight w:val="none"/>
-          <w:u w:val="none" w:color="auto"/>
-          <w:effect w:val="none"/>
-          <w:bdr w:val="nil"/>
+          <w:bdr w:val="none" w:sz="0" w:space="0" w:color="auto"/>
+          <w:shd w:val="clear" w:color="auto" w:fill="auto"/>
+          <w:vertAlign w:val="baseline"/>
+          <w:rtl w:val="0"/>
+          <w:cs w:val="0"/>
+          <w:lang w:val="es-ES" w:eastAsia="zh-TW" w:bidi="ar-SA"/>
+        </w:rPr>
+        <w:t>Êstéêéêm gåãrdéên méên yéêt shy cóöüýrséê.</w:t>
+      </w:r>
+      <w:r>
+        <w:rPr>
+          <w:rStyle w:val="DefaultParagraphFont"/>
+          <w:rFonts w:ascii="Calibri" w:eastAsia="Calibri" w:hAnsi="Calibri" w:cs="Calibri"/>
+          <w:b w:val="0"/>
+          <w:bCs w:val="0"/>
+          <w:i w:val="0"/>
+          <w:iCs w:val="0"/>
+          <w:caps w:val="0"/>
+          <w:smallCaps w:val="0"/>
+          <w:strike w:val="0"/>
+          <w:dstrike w:val="0"/>
+          <w:outline w:val="0"/>
+          <w:shadow w:val="0"/>
+          <w:emboss w:val="0"/>
+          <w:imprint w:val="0"/>
+          <w:noProof w:val="0"/>
+          <w:vanish w:val="0"/>
+          <w:color w:val="auto"/>
+          <w:spacing w:val="0"/>
+          <w:w w:val="100"/>
+          <w:kern w:val="0"/>
+          <w:position w:val="0"/>
+          <w:sz w:val="22"/>
+          <w:szCs w:val="22"/>
+          <w:highlight w:val="none"/>
+          <w:u w:val="none" w:color="auto"/>
+          <w:effect w:val="none"/>
+          <w:bdr w:val="none" w:sz="0" w:space="0" w:color="auto"/>
           <w:shd w:val="clear" w:color="auto" w:fill="auto"/>
           <w:vertAlign w:val="baseline"/>
           <w:rtl w:val="0"/>
@@ -331,44 +331,44 @@
           <w:highlight w:val="none"/>
           <w:u w:val="none" w:color="auto"/>
           <w:effect w:val="none"/>
-          <w:bdr w:val="nil"/>
-          <w:shd w:val="clear" w:color="auto" w:fill="auto"/>
-          <w:vertAlign w:val="baseline"/>
-          <w:rtl w:val="0"/>
-          <w:cs w:val="0"/>
-          <w:lang w:val="es-ES" w:eastAsia="zh-TW" w:bidi="ar-SA"/>
-        </w:rPr>
-        <w:t>Côönsúúltéêd úúp my tôöléêräãbly sôöméêtíìméês péêrpéêtúúäãl ôöh.</w:t>
-      </w:r>
-      <w:r>
-        <w:rPr>
-          <w:rStyle w:val="DefaultParagraphFont"/>
-          <w:rFonts w:ascii="Calibri" w:eastAsia="Calibri" w:hAnsi="Calibri" w:cs="Calibri"/>
-          <w:b w:val="0"/>
-          <w:bCs w:val="0"/>
-          <w:i w:val="0"/>
-          <w:iCs w:val="0"/>
-          <w:caps w:val="0"/>
-          <w:smallCaps w:val="0"/>
-          <w:strike w:val="0"/>
-          <w:dstrike w:val="0"/>
-          <w:outline w:val="0"/>
-          <w:shadow w:val="0"/>
-          <w:emboss w:val="0"/>
-          <w:imprint w:val="0"/>
-          <w:noProof w:val="0"/>
-          <w:vanish w:val="0"/>
-          <w:color w:val="auto"/>
-          <w:spacing w:val="0"/>
-          <w:w w:val="100"/>
-          <w:kern w:val="0"/>
-          <w:position w:val="0"/>
-          <w:sz w:val="22"/>
-          <w:szCs w:val="22"/>
-          <w:highlight w:val="none"/>
-          <w:u w:val="none" w:color="auto"/>
-          <w:effect w:val="none"/>
-          <w:bdr w:val="nil"/>
+          <w:bdr w:val="none" w:sz="0" w:space="0" w:color="auto"/>
+          <w:shd w:val="clear" w:color="auto" w:fill="auto"/>
+          <w:vertAlign w:val="baseline"/>
+          <w:rtl w:val="0"/>
+          <w:cs w:val="0"/>
+          <w:lang w:val="es-ES" w:eastAsia="zh-TW" w:bidi="ar-SA"/>
+        </w:rPr>
+        <w:t>Còònsüùltêéd üùp my tòòlêéræäbly sòòmêétíïmêés pêérpêétüùæäl òòh.</w:t>
+      </w:r>
+      <w:r>
+        <w:rPr>
+          <w:rStyle w:val="DefaultParagraphFont"/>
+          <w:rFonts w:ascii="Calibri" w:eastAsia="Calibri" w:hAnsi="Calibri" w:cs="Calibri"/>
+          <w:b w:val="0"/>
+          <w:bCs w:val="0"/>
+          <w:i w:val="0"/>
+          <w:iCs w:val="0"/>
+          <w:caps w:val="0"/>
+          <w:smallCaps w:val="0"/>
+          <w:strike w:val="0"/>
+          <w:dstrike w:val="0"/>
+          <w:outline w:val="0"/>
+          <w:shadow w:val="0"/>
+          <w:emboss w:val="0"/>
+          <w:imprint w:val="0"/>
+          <w:noProof w:val="0"/>
+          <w:vanish w:val="0"/>
+          <w:color w:val="auto"/>
+          <w:spacing w:val="0"/>
+          <w:w w:val="100"/>
+          <w:kern w:val="0"/>
+          <w:position w:val="0"/>
+          <w:sz w:val="22"/>
+          <w:szCs w:val="22"/>
+          <w:highlight w:val="none"/>
+          <w:u w:val="none" w:color="auto"/>
+          <w:effect w:val="none"/>
+          <w:bdr w:val="none" w:sz="0" w:space="0" w:color="auto"/>
           <w:shd w:val="clear" w:color="auto" w:fill="auto"/>
           <w:vertAlign w:val="baseline"/>
           <w:rtl w:val="0"/>
@@ -405,44 +405,44 @@
           <w:highlight w:val="none"/>
           <w:u w:val="none" w:color="auto"/>
           <w:effect w:val="none"/>
-          <w:bdr w:val="nil"/>
-          <w:shd w:val="clear" w:color="auto" w:fill="auto"/>
-          <w:vertAlign w:val="baseline"/>
-          <w:rtl w:val="0"/>
-          <w:cs w:val="0"/>
-          <w:lang w:val="es-ES" w:eastAsia="zh-TW" w:bidi="ar-SA"/>
-        </w:rPr>
-        <w:t>Éxprêéssìíôön âæccêéptâæncêé ìímprûýdêéncêé pâærtìícûýlâær hâæd êéâæt ûýnsâætìíâæblêé.</w:t>
-      </w:r>
-      <w:r>
-        <w:rPr>
-          <w:rStyle w:val="DefaultParagraphFont"/>
-          <w:rFonts w:ascii="Calibri" w:eastAsia="Calibri" w:hAnsi="Calibri" w:cs="Calibri"/>
-          <w:b w:val="0"/>
-          <w:bCs w:val="0"/>
-          <w:i w:val="0"/>
-          <w:iCs w:val="0"/>
-          <w:caps w:val="0"/>
-          <w:smallCaps w:val="0"/>
-          <w:strike w:val="0"/>
-          <w:dstrike w:val="0"/>
-          <w:outline w:val="0"/>
-          <w:shadow w:val="0"/>
-          <w:emboss w:val="0"/>
-          <w:imprint w:val="0"/>
-          <w:noProof w:val="0"/>
-          <w:vanish w:val="0"/>
-          <w:color w:val="auto"/>
-          <w:spacing w:val="0"/>
-          <w:w w:val="100"/>
-          <w:kern w:val="0"/>
-          <w:position w:val="0"/>
-          <w:sz w:val="22"/>
-          <w:szCs w:val="22"/>
-          <w:highlight w:val="none"/>
-          <w:u w:val="none" w:color="auto"/>
-          <w:effect w:val="none"/>
-          <w:bdr w:val="nil"/>
+          <w:bdr w:val="none" w:sz="0" w:space="0" w:color="auto"/>
+          <w:shd w:val="clear" w:color="auto" w:fill="auto"/>
+          <w:vertAlign w:val="baseline"/>
+          <w:rtl w:val="0"/>
+          <w:cs w:val="0"/>
+          <w:lang w:val="es-ES" w:eastAsia="zh-TW" w:bidi="ar-SA"/>
+        </w:rPr>
+        <w:t>Èxprèèssîíóôn ââccèèptââncèè îímprûýdèèncèè pâârtîícûýlââr hââd èèâât ûýnsââtîíââblèè.</w:t>
+      </w:r>
+      <w:r>
+        <w:rPr>
+          <w:rStyle w:val="DefaultParagraphFont"/>
+          <w:rFonts w:ascii="Calibri" w:eastAsia="Calibri" w:hAnsi="Calibri" w:cs="Calibri"/>
+          <w:b w:val="0"/>
+          <w:bCs w:val="0"/>
+          <w:i w:val="0"/>
+          <w:iCs w:val="0"/>
+          <w:caps w:val="0"/>
+          <w:smallCaps w:val="0"/>
+          <w:strike w:val="0"/>
+          <w:dstrike w:val="0"/>
+          <w:outline w:val="0"/>
+          <w:shadow w:val="0"/>
+          <w:emboss w:val="0"/>
+          <w:imprint w:val="0"/>
+          <w:noProof w:val="0"/>
+          <w:vanish w:val="0"/>
+          <w:color w:val="auto"/>
+          <w:spacing w:val="0"/>
+          <w:w w:val="100"/>
+          <w:kern w:val="0"/>
+          <w:position w:val="0"/>
+          <w:sz w:val="22"/>
+          <w:szCs w:val="22"/>
+          <w:highlight w:val="none"/>
+          <w:u w:val="none" w:color="auto"/>
+          <w:effect w:val="none"/>
+          <w:bdr w:val="none" w:sz="0" w:space="0" w:color="auto"/>
           <w:shd w:val="clear" w:color="auto" w:fill="auto"/>
           <w:vertAlign w:val="baseline"/>
           <w:rtl w:val="0"/>
@@ -485,44 +485,44 @@
           <w:highlight w:val="none"/>
           <w:u w:val="none" w:color="auto"/>
           <w:effect w:val="none"/>
-          <w:bdr w:val="nil"/>
-          <w:shd w:val="clear" w:color="auto" w:fill="auto"/>
-          <w:vertAlign w:val="baseline"/>
-          <w:rtl w:val="0"/>
-          <w:cs w:val="0"/>
-          <w:lang w:val="es-ES" w:eastAsia="zh-TW" w:bidi="ar-SA"/>
-        </w:rPr>
-        <w:t>Häãd dêënóötïïng próöpêërly jóöïïntûürêë yóöûü óöccäãsïïóön dïïrêëctly räãïïllêëry.</w:t>
-      </w:r>
-      <w:r>
-        <w:rPr>
-          <w:rStyle w:val="DefaultParagraphFont"/>
-          <w:rFonts w:ascii="Calibri" w:eastAsia="Calibri" w:hAnsi="Calibri" w:cs="Calibri"/>
-          <w:b w:val="0"/>
-          <w:bCs w:val="0"/>
-          <w:i w:val="0"/>
-          <w:iCs w:val="0"/>
-          <w:caps w:val="0"/>
-          <w:smallCaps w:val="0"/>
-          <w:strike w:val="0"/>
-          <w:dstrike w:val="0"/>
-          <w:outline w:val="0"/>
-          <w:shadow w:val="0"/>
-          <w:emboss w:val="0"/>
-          <w:imprint w:val="0"/>
-          <w:noProof w:val="0"/>
-          <w:vanish w:val="0"/>
-          <w:color w:val="auto"/>
-          <w:spacing w:val="0"/>
-          <w:w w:val="100"/>
-          <w:kern w:val="0"/>
-          <w:position w:val="0"/>
-          <w:sz w:val="22"/>
-          <w:szCs w:val="22"/>
-          <w:highlight w:val="none"/>
-          <w:u w:val="none" w:color="auto"/>
-          <w:effect w:val="none"/>
-          <w:bdr w:val="nil"/>
+          <w:bdr w:val="none" w:sz="0" w:space="0" w:color="auto"/>
+          <w:shd w:val="clear" w:color="auto" w:fill="auto"/>
+          <w:vertAlign w:val="baseline"/>
+          <w:rtl w:val="0"/>
+          <w:cs w:val="0"/>
+          <w:lang w:val="es-ES" w:eastAsia="zh-TW" w:bidi="ar-SA"/>
+        </w:rPr>
+        <w:t>Háãd dêénòôtïìng pròôpêérly jòôïìntùürêé yòôùü òôccáãsïìòôn dïìrêéctly ráãïìllêéry.</w:t>
+      </w:r>
+      <w:r>
+        <w:rPr>
+          <w:rStyle w:val="DefaultParagraphFont"/>
+          <w:rFonts w:ascii="Calibri" w:eastAsia="Calibri" w:hAnsi="Calibri" w:cs="Calibri"/>
+          <w:b w:val="0"/>
+          <w:bCs w:val="0"/>
+          <w:i w:val="0"/>
+          <w:iCs w:val="0"/>
+          <w:caps w:val="0"/>
+          <w:smallCaps w:val="0"/>
+          <w:strike w:val="0"/>
+          <w:dstrike w:val="0"/>
+          <w:outline w:val="0"/>
+          <w:shadow w:val="0"/>
+          <w:emboss w:val="0"/>
+          <w:imprint w:val="0"/>
+          <w:noProof w:val="0"/>
+          <w:vanish w:val="0"/>
+          <w:color w:val="auto"/>
+          <w:spacing w:val="0"/>
+          <w:w w:val="100"/>
+          <w:kern w:val="0"/>
+          <w:position w:val="0"/>
+          <w:sz w:val="22"/>
+          <w:szCs w:val="22"/>
+          <w:highlight w:val="none"/>
+          <w:u w:val="none" w:color="auto"/>
+          <w:effect w:val="none"/>
+          <w:bdr w:val="none" w:sz="0" w:space="0" w:color="auto"/>
           <w:shd w:val="clear" w:color="auto" w:fill="auto"/>
           <w:vertAlign w:val="baseline"/>
           <w:rtl w:val="0"/>
@@ -559,44 +559,44 @@
           <w:highlight w:val="none"/>
           <w:u w:val="none" w:color="auto"/>
           <w:effect w:val="none"/>
-          <w:bdr w:val="nil"/>
-          <w:shd w:val="clear" w:color="auto" w:fill="auto"/>
-          <w:vertAlign w:val="baseline"/>
-          <w:rtl w:val="0"/>
-          <w:cs w:val="0"/>
-          <w:lang w:val="es-ES" w:eastAsia="zh-TW" w:bidi="ar-SA"/>
-        </w:rPr>
-        <w:t>Ìn sæáïïd töõ öõf pöõöõr fýûll bëè pöõst fæácëè snýûg.</w:t>
-      </w:r>
-      <w:r>
-        <w:rPr>
-          <w:rStyle w:val="DefaultParagraphFont"/>
-          <w:rFonts w:ascii="Calibri" w:eastAsia="Calibri" w:hAnsi="Calibri" w:cs="Calibri"/>
-          <w:b w:val="0"/>
-          <w:bCs w:val="0"/>
-          <w:i w:val="0"/>
-          <w:iCs w:val="0"/>
-          <w:caps w:val="0"/>
-          <w:smallCaps w:val="0"/>
-          <w:strike w:val="0"/>
-          <w:dstrike w:val="0"/>
-          <w:outline w:val="0"/>
-          <w:shadow w:val="0"/>
-          <w:emboss w:val="0"/>
-          <w:imprint w:val="0"/>
-          <w:noProof w:val="0"/>
-          <w:vanish w:val="0"/>
-          <w:color w:val="auto"/>
-          <w:spacing w:val="0"/>
-          <w:w w:val="100"/>
-          <w:kern w:val="0"/>
-          <w:position w:val="0"/>
-          <w:sz w:val="22"/>
-          <w:szCs w:val="22"/>
-          <w:highlight w:val="none"/>
-          <w:u w:val="none" w:color="auto"/>
-          <w:effect w:val="none"/>
-          <w:bdr w:val="nil"/>
+          <w:bdr w:val="none" w:sz="0" w:space="0" w:color="auto"/>
+          <w:shd w:val="clear" w:color="auto" w:fill="auto"/>
+          <w:vertAlign w:val="baseline"/>
+          <w:rtl w:val="0"/>
+          <w:cs w:val="0"/>
+          <w:lang w:val="es-ES" w:eastAsia="zh-TW" w:bidi="ar-SA"/>
+        </w:rPr>
+        <w:t>Ìn sâàíìd töó öóf pöóöór fûüll bèé pöóst fâàcèé snûüg.</w:t>
+      </w:r>
+      <w:r>
+        <w:rPr>
+          <w:rStyle w:val="DefaultParagraphFont"/>
+          <w:rFonts w:ascii="Calibri" w:eastAsia="Calibri" w:hAnsi="Calibri" w:cs="Calibri"/>
+          <w:b w:val="0"/>
+          <w:bCs w:val="0"/>
+          <w:i w:val="0"/>
+          <w:iCs w:val="0"/>
+          <w:caps w:val="0"/>
+          <w:smallCaps w:val="0"/>
+          <w:strike w:val="0"/>
+          <w:dstrike w:val="0"/>
+          <w:outline w:val="0"/>
+          <w:shadow w:val="0"/>
+          <w:emboss w:val="0"/>
+          <w:imprint w:val="0"/>
+          <w:noProof w:val="0"/>
+          <w:vanish w:val="0"/>
+          <w:color w:val="auto"/>
+          <w:spacing w:val="0"/>
+          <w:w w:val="100"/>
+          <w:kern w:val="0"/>
+          <w:position w:val="0"/>
+          <w:sz w:val="22"/>
+          <w:szCs w:val="22"/>
+          <w:highlight w:val="none"/>
+          <w:u w:val="none" w:color="auto"/>
+          <w:effect w:val="none"/>
+          <w:bdr w:val="none" w:sz="0" w:space="0" w:color="auto"/>
           <w:shd w:val="clear" w:color="auto" w:fill="auto"/>
           <w:vertAlign w:val="baseline"/>
           <w:rtl w:val="0"/>
@@ -633,44 +633,44 @@
           <w:highlight w:val="none"/>
           <w:u w:val="none" w:color="auto"/>
           <w:effect w:val="none"/>
-          <w:bdr w:val="nil"/>
-          <w:shd w:val="clear" w:color="auto" w:fill="auto"/>
-          <w:vertAlign w:val="baseline"/>
-          <w:rtl w:val="0"/>
-          <w:cs w:val="0"/>
-          <w:lang w:val="es-ES" w:eastAsia="zh-TW" w:bidi="ar-SA"/>
-        </w:rPr>
-        <w:t>Ïntróödûùcêëd ìïmprûùdêëncêë sêëêë sáãy ûùnplêëáãsìïng dêëvóönshìïrêë áãccêëptáãncêë sóön.</w:t>
-      </w:r>
-      <w:r>
-        <w:rPr>
-          <w:rStyle w:val="DefaultParagraphFont"/>
-          <w:rFonts w:ascii="Calibri" w:eastAsia="Calibri" w:hAnsi="Calibri" w:cs="Calibri"/>
-          <w:b w:val="0"/>
-          <w:bCs w:val="0"/>
-          <w:i w:val="0"/>
-          <w:iCs w:val="0"/>
-          <w:caps w:val="0"/>
-          <w:smallCaps w:val="0"/>
-          <w:strike w:val="0"/>
-          <w:dstrike w:val="0"/>
-          <w:outline w:val="0"/>
-          <w:shadow w:val="0"/>
-          <w:emboss w:val="0"/>
-          <w:imprint w:val="0"/>
-          <w:noProof w:val="0"/>
-          <w:vanish w:val="0"/>
-          <w:color w:val="auto"/>
-          <w:spacing w:val="0"/>
-          <w:w w:val="100"/>
-          <w:kern w:val="0"/>
-          <w:position w:val="0"/>
-          <w:sz w:val="22"/>
-          <w:szCs w:val="22"/>
-          <w:highlight w:val="none"/>
-          <w:u w:val="none" w:color="auto"/>
-          <w:effect w:val="none"/>
-          <w:bdr w:val="nil"/>
+          <w:bdr w:val="none" w:sz="0" w:space="0" w:color="auto"/>
+          <w:shd w:val="clear" w:color="auto" w:fill="auto"/>
+          <w:vertAlign w:val="baseline"/>
+          <w:rtl w:val="0"/>
+          <w:cs w:val="0"/>
+          <w:lang w:val="es-ES" w:eastAsia="zh-TW" w:bidi="ar-SA"/>
+        </w:rPr>
+        <w:t>Ìntròôdùûcéêd îímprùûdéêncéê séêéê sãäy ùûnpléêãäsîíng déêvòônshîíréê ãäccéêptãäncéê sòôn.</w:t>
+      </w:r>
+      <w:r>
+        <w:rPr>
+          <w:rStyle w:val="DefaultParagraphFont"/>
+          <w:rFonts w:ascii="Calibri" w:eastAsia="Calibri" w:hAnsi="Calibri" w:cs="Calibri"/>
+          <w:b w:val="0"/>
+          <w:bCs w:val="0"/>
+          <w:i w:val="0"/>
+          <w:iCs w:val="0"/>
+          <w:caps w:val="0"/>
+          <w:smallCaps w:val="0"/>
+          <w:strike w:val="0"/>
+          <w:dstrike w:val="0"/>
+          <w:outline w:val="0"/>
+          <w:shadow w:val="0"/>
+          <w:emboss w:val="0"/>
+          <w:imprint w:val="0"/>
+          <w:noProof w:val="0"/>
+          <w:vanish w:val="0"/>
+          <w:color w:val="auto"/>
+          <w:spacing w:val="0"/>
+          <w:w w:val="100"/>
+          <w:kern w:val="0"/>
+          <w:position w:val="0"/>
+          <w:sz w:val="22"/>
+          <w:szCs w:val="22"/>
+          <w:highlight w:val="none"/>
+          <w:u w:val="none" w:color="auto"/>
+          <w:effect w:val="none"/>
+          <w:bdr w:val="none" w:sz="0" w:space="0" w:color="auto"/>
           <w:shd w:val="clear" w:color="auto" w:fill="auto"/>
           <w:vertAlign w:val="baseline"/>
           <w:rtl w:val="0"/>
@@ -707,44 +707,44 @@
           <w:highlight w:val="none"/>
           <w:u w:val="none" w:color="auto"/>
           <w:effect w:val="none"/>
-          <w:bdr w:val="nil"/>
-          <w:shd w:val="clear" w:color="auto" w:fill="auto"/>
-          <w:vertAlign w:val="baseline"/>
-          <w:rtl w:val="0"/>
-          <w:cs w:val="0"/>
-          <w:lang w:val="es-ES" w:eastAsia="zh-TW" w:bidi="ar-SA"/>
-        </w:rPr>
-        <w:t>Èxéètéèr lõöngéèr wíísdõöm gãáy nõör déèsíígn ãágéè.</w:t>
-      </w:r>
-      <w:r>
-        <w:rPr>
-          <w:rStyle w:val="DefaultParagraphFont"/>
-          <w:rFonts w:ascii="Calibri" w:eastAsia="Calibri" w:hAnsi="Calibri" w:cs="Calibri"/>
-          <w:b w:val="0"/>
-          <w:bCs w:val="0"/>
-          <w:i w:val="0"/>
-          <w:iCs w:val="0"/>
-          <w:caps w:val="0"/>
-          <w:smallCaps w:val="0"/>
-          <w:strike w:val="0"/>
-          <w:dstrike w:val="0"/>
-          <w:outline w:val="0"/>
-          <w:shadow w:val="0"/>
-          <w:emboss w:val="0"/>
-          <w:imprint w:val="0"/>
-          <w:noProof w:val="0"/>
-          <w:vanish w:val="0"/>
-          <w:color w:val="auto"/>
-          <w:spacing w:val="0"/>
-          <w:w w:val="100"/>
-          <w:kern w:val="0"/>
-          <w:position w:val="0"/>
-          <w:sz w:val="22"/>
-          <w:szCs w:val="22"/>
-          <w:highlight w:val="none"/>
-          <w:u w:val="none" w:color="auto"/>
-          <w:effect w:val="none"/>
-          <w:bdr w:val="nil"/>
+          <w:bdr w:val="none" w:sz="0" w:space="0" w:color="auto"/>
+          <w:shd w:val="clear" w:color="auto" w:fill="auto"/>
+          <w:vertAlign w:val="baseline"/>
+          <w:rtl w:val="0"/>
+          <w:cs w:val="0"/>
+          <w:lang w:val="es-ES" w:eastAsia="zh-TW" w:bidi="ar-SA"/>
+        </w:rPr>
+        <w:t>Èxëètëèr lòòngëèr wîìsdòòm gãæy nòòr dëèsîìgn ãægëè.</w:t>
+      </w:r>
+      <w:r>
+        <w:rPr>
+          <w:rStyle w:val="DefaultParagraphFont"/>
+          <w:rFonts w:ascii="Calibri" w:eastAsia="Calibri" w:hAnsi="Calibri" w:cs="Calibri"/>
+          <w:b w:val="0"/>
+          <w:bCs w:val="0"/>
+          <w:i w:val="0"/>
+          <w:iCs w:val="0"/>
+          <w:caps w:val="0"/>
+          <w:smallCaps w:val="0"/>
+          <w:strike w:val="0"/>
+          <w:dstrike w:val="0"/>
+          <w:outline w:val="0"/>
+          <w:shadow w:val="0"/>
+          <w:emboss w:val="0"/>
+          <w:imprint w:val="0"/>
+          <w:noProof w:val="0"/>
+          <w:vanish w:val="0"/>
+          <w:color w:val="auto"/>
+          <w:spacing w:val="0"/>
+          <w:w w:val="100"/>
+          <w:kern w:val="0"/>
+          <w:position w:val="0"/>
+          <w:sz w:val="22"/>
+          <w:szCs w:val="22"/>
+          <w:highlight w:val="none"/>
+          <w:u w:val="none" w:color="auto"/>
+          <w:effect w:val="none"/>
+          <w:bdr w:val="none" w:sz="0" w:space="0" w:color="auto"/>
           <w:shd w:val="clear" w:color="auto" w:fill="auto"/>
           <w:vertAlign w:val="baseline"/>
           <w:rtl w:val="0"/>
@@ -781,44 +781,44 @@
           <w:highlight w:val="none"/>
           <w:u w:val="none" w:color="auto"/>
           <w:effect w:val="none"/>
-          <w:bdr w:val="nil"/>
-          <w:shd w:val="clear" w:color="auto" w:fill="auto"/>
-          <w:vertAlign w:val="baseline"/>
-          <w:rtl w:val="0"/>
-          <w:cs w:val="0"/>
-          <w:lang w:val="es-ES" w:eastAsia="zh-TW" w:bidi="ar-SA"/>
-        </w:rPr>
-        <w:t>Âm wëéäàthëér tòô ëéntëérëéd nòôrläànd nòô ïîn shòôwïîng sëérvïîcëé.</w:t>
-      </w:r>
-      <w:r>
-        <w:rPr>
-          <w:rStyle w:val="DefaultParagraphFont"/>
-          <w:rFonts w:ascii="Calibri" w:eastAsia="Calibri" w:hAnsi="Calibri" w:cs="Calibri"/>
-          <w:b w:val="0"/>
-          <w:bCs w:val="0"/>
-          <w:i w:val="0"/>
-          <w:iCs w:val="0"/>
-          <w:caps w:val="0"/>
-          <w:smallCaps w:val="0"/>
-          <w:strike w:val="0"/>
-          <w:dstrike w:val="0"/>
-          <w:outline w:val="0"/>
-          <w:shadow w:val="0"/>
-          <w:emboss w:val="0"/>
-          <w:imprint w:val="0"/>
-          <w:noProof w:val="0"/>
-          <w:vanish w:val="0"/>
-          <w:color w:val="auto"/>
-          <w:spacing w:val="0"/>
-          <w:w w:val="100"/>
-          <w:kern w:val="0"/>
-          <w:position w:val="0"/>
-          <w:sz w:val="22"/>
-          <w:szCs w:val="22"/>
-          <w:highlight w:val="none"/>
-          <w:u w:val="none" w:color="auto"/>
-          <w:effect w:val="none"/>
-          <w:bdr w:val="nil"/>
+          <w:bdr w:val="none" w:sz="0" w:space="0" w:color="auto"/>
+          <w:shd w:val="clear" w:color="auto" w:fill="auto"/>
+          <w:vertAlign w:val="baseline"/>
+          <w:rtl w:val="0"/>
+          <w:cs w:val="0"/>
+          <w:lang w:val="es-ES" w:eastAsia="zh-TW" w:bidi="ar-SA"/>
+        </w:rPr>
+        <w:t>Æm wééåæthéér tóô ééntéérééd nóôrlåænd nóô ìín shóôwìíng séérvìícéé.</w:t>
+      </w:r>
+      <w:r>
+        <w:rPr>
+          <w:rStyle w:val="DefaultParagraphFont"/>
+          <w:rFonts w:ascii="Calibri" w:eastAsia="Calibri" w:hAnsi="Calibri" w:cs="Calibri"/>
+          <w:b w:val="0"/>
+          <w:bCs w:val="0"/>
+          <w:i w:val="0"/>
+          <w:iCs w:val="0"/>
+          <w:caps w:val="0"/>
+          <w:smallCaps w:val="0"/>
+          <w:strike w:val="0"/>
+          <w:dstrike w:val="0"/>
+          <w:outline w:val="0"/>
+          <w:shadow w:val="0"/>
+          <w:emboss w:val="0"/>
+          <w:imprint w:val="0"/>
+          <w:noProof w:val="0"/>
+          <w:vanish w:val="0"/>
+          <w:color w:val="auto"/>
+          <w:spacing w:val="0"/>
+          <w:w w:val="100"/>
+          <w:kern w:val="0"/>
+          <w:position w:val="0"/>
+          <w:sz w:val="22"/>
+          <w:szCs w:val="22"/>
+          <w:highlight w:val="none"/>
+          <w:u w:val="none" w:color="auto"/>
+          <w:effect w:val="none"/>
+          <w:bdr w:val="none" w:sz="0" w:space="0" w:color="auto"/>
           <w:shd w:val="clear" w:color="auto" w:fill="auto"/>
           <w:vertAlign w:val="baseline"/>
           <w:rtl w:val="0"/>
@@ -855,44 +855,44 @@
           <w:highlight w:val="none"/>
           <w:u w:val="none" w:color="auto"/>
           <w:effect w:val="none"/>
-          <w:bdr w:val="nil"/>
-          <w:shd w:val="clear" w:color="auto" w:fill="auto"/>
-          <w:vertAlign w:val="baseline"/>
-          <w:rtl w:val="0"/>
-          <w:cs w:val="0"/>
-          <w:lang w:val="es-ES" w:eastAsia="zh-TW" w:bidi="ar-SA"/>
-        </w:rPr>
-        <w:t>Nöör rèèpèèãâtèèd spèèãâkïíng shy ãâppèètïítèè.</w:t>
-      </w:r>
-      <w:r>
-        <w:rPr>
-          <w:rStyle w:val="DefaultParagraphFont"/>
-          <w:rFonts w:ascii="Calibri" w:eastAsia="Calibri" w:hAnsi="Calibri" w:cs="Calibri"/>
-          <w:b w:val="0"/>
-          <w:bCs w:val="0"/>
-          <w:i w:val="0"/>
-          <w:iCs w:val="0"/>
-          <w:caps w:val="0"/>
-          <w:smallCaps w:val="0"/>
-          <w:strike w:val="0"/>
-          <w:dstrike w:val="0"/>
-          <w:outline w:val="0"/>
-          <w:shadow w:val="0"/>
-          <w:emboss w:val="0"/>
-          <w:imprint w:val="0"/>
-          <w:noProof w:val="0"/>
-          <w:vanish w:val="0"/>
-          <w:color w:val="auto"/>
-          <w:spacing w:val="0"/>
-          <w:w w:val="100"/>
-          <w:kern w:val="0"/>
-          <w:position w:val="0"/>
-          <w:sz w:val="22"/>
-          <w:szCs w:val="22"/>
-          <w:highlight w:val="none"/>
-          <w:u w:val="none" w:color="auto"/>
-          <w:effect w:val="none"/>
-          <w:bdr w:val="nil"/>
+          <w:bdr w:val="none" w:sz="0" w:space="0" w:color="auto"/>
+          <w:shd w:val="clear" w:color="auto" w:fill="auto"/>
+          <w:vertAlign w:val="baseline"/>
+          <w:rtl w:val="0"/>
+          <w:cs w:val="0"/>
+          <w:lang w:val="es-ES" w:eastAsia="zh-TW" w:bidi="ar-SA"/>
+        </w:rPr>
+        <w:t>Nöôr rêèpêèæãtêèd spêèæãkïíng shy æãppêètïítêè.</w:t>
+      </w:r>
+      <w:r>
+        <w:rPr>
+          <w:rStyle w:val="DefaultParagraphFont"/>
+          <w:rFonts w:ascii="Calibri" w:eastAsia="Calibri" w:hAnsi="Calibri" w:cs="Calibri"/>
+          <w:b w:val="0"/>
+          <w:bCs w:val="0"/>
+          <w:i w:val="0"/>
+          <w:iCs w:val="0"/>
+          <w:caps w:val="0"/>
+          <w:smallCaps w:val="0"/>
+          <w:strike w:val="0"/>
+          <w:dstrike w:val="0"/>
+          <w:outline w:val="0"/>
+          <w:shadow w:val="0"/>
+          <w:emboss w:val="0"/>
+          <w:imprint w:val="0"/>
+          <w:noProof w:val="0"/>
+          <w:vanish w:val="0"/>
+          <w:color w:val="auto"/>
+          <w:spacing w:val="0"/>
+          <w:w w:val="100"/>
+          <w:kern w:val="0"/>
+          <w:position w:val="0"/>
+          <w:sz w:val="22"/>
+          <w:szCs w:val="22"/>
+          <w:highlight w:val="none"/>
+          <w:u w:val="none" w:color="auto"/>
+          <w:effect w:val="none"/>
+          <w:bdr w:val="none" w:sz="0" w:space="0" w:color="auto"/>
           <w:shd w:val="clear" w:color="auto" w:fill="auto"/>
           <w:vertAlign w:val="baseline"/>
           <w:rtl w:val="0"/>
@@ -929,44 +929,44 @@
           <w:highlight w:val="none"/>
           <w:u w:val="none" w:color="auto"/>
           <w:effect w:val="none"/>
-          <w:bdr w:val="nil"/>
-          <w:shd w:val="clear" w:color="auto" w:fill="auto"/>
-          <w:vertAlign w:val="baseline"/>
-          <w:rtl w:val="0"/>
-          <w:cs w:val="0"/>
-          <w:lang w:val="es-ES" w:eastAsia="zh-TW" w:bidi="ar-SA"/>
-        </w:rPr>
-        <w:t>Ëxcìïtéèd ìït hãâstìïly ãân pãâstùûréè ìït öóbséèrvéè.</w:t>
-      </w:r>
-      <w:r>
-        <w:rPr>
-          <w:rStyle w:val="DefaultParagraphFont"/>
-          <w:rFonts w:ascii="Calibri" w:eastAsia="Calibri" w:hAnsi="Calibri" w:cs="Calibri"/>
-          <w:b w:val="0"/>
-          <w:bCs w:val="0"/>
-          <w:i w:val="0"/>
-          <w:iCs w:val="0"/>
-          <w:caps w:val="0"/>
-          <w:smallCaps w:val="0"/>
-          <w:strike w:val="0"/>
-          <w:dstrike w:val="0"/>
-          <w:outline w:val="0"/>
-          <w:shadow w:val="0"/>
-          <w:emboss w:val="0"/>
-          <w:imprint w:val="0"/>
-          <w:noProof w:val="0"/>
-          <w:vanish w:val="0"/>
-          <w:color w:val="auto"/>
-          <w:spacing w:val="0"/>
-          <w:w w:val="100"/>
-          <w:kern w:val="0"/>
-          <w:position w:val="0"/>
-          <w:sz w:val="22"/>
-          <w:szCs w:val="22"/>
-          <w:highlight w:val="none"/>
-          <w:u w:val="none" w:color="auto"/>
-          <w:effect w:val="none"/>
-          <w:bdr w:val="nil"/>
+          <w:bdr w:val="none" w:sz="0" w:space="0" w:color="auto"/>
+          <w:shd w:val="clear" w:color="auto" w:fill="auto"/>
+          <w:vertAlign w:val="baseline"/>
+          <w:rtl w:val="0"/>
+          <w:cs w:val="0"/>
+          <w:lang w:val="es-ES" w:eastAsia="zh-TW" w:bidi="ar-SA"/>
+        </w:rPr>
+        <w:t>Ëxcíìtêéd íìt hâàstíìly âàn pâàstúûrêé íìt öõbsêérvêé.</w:t>
+      </w:r>
+      <w:r>
+        <w:rPr>
+          <w:rStyle w:val="DefaultParagraphFont"/>
+          <w:rFonts w:ascii="Calibri" w:eastAsia="Calibri" w:hAnsi="Calibri" w:cs="Calibri"/>
+          <w:b w:val="0"/>
+          <w:bCs w:val="0"/>
+          <w:i w:val="0"/>
+          <w:iCs w:val="0"/>
+          <w:caps w:val="0"/>
+          <w:smallCaps w:val="0"/>
+          <w:strike w:val="0"/>
+          <w:dstrike w:val="0"/>
+          <w:outline w:val="0"/>
+          <w:shadow w:val="0"/>
+          <w:emboss w:val="0"/>
+          <w:imprint w:val="0"/>
+          <w:noProof w:val="0"/>
+          <w:vanish w:val="0"/>
+          <w:color w:val="auto"/>
+          <w:spacing w:val="0"/>
+          <w:w w:val="100"/>
+          <w:kern w:val="0"/>
+          <w:position w:val="0"/>
+          <w:sz w:val="22"/>
+          <w:szCs w:val="22"/>
+          <w:highlight w:val="none"/>
+          <w:u w:val="none" w:color="auto"/>
+          <w:effect w:val="none"/>
+          <w:bdr w:val="none" w:sz="0" w:space="0" w:color="auto"/>
           <w:shd w:val="clear" w:color="auto" w:fill="auto"/>
           <w:vertAlign w:val="baseline"/>
           <w:rtl w:val="0"/>
@@ -1003,14 +1003,14 @@
           <w:highlight w:val="none"/>
           <w:u w:val="none" w:color="auto"/>
           <w:effect w:val="none"/>
-          <w:bdr w:val="nil"/>
-          <w:shd w:val="clear" w:color="auto" w:fill="auto"/>
-          <w:vertAlign w:val="baseline"/>
-          <w:rtl w:val="0"/>
-          <w:cs w:val="0"/>
-          <w:lang w:val="es-ES" w:eastAsia="zh-TW" w:bidi="ar-SA"/>
-        </w:rPr>
-        <w:t>Snûüg hâånd hòôw dâårèë hèërèë tòôòô.</w:t>
+          <w:bdr w:val="none" w:sz="0" w:space="0" w:color="auto"/>
+          <w:shd w:val="clear" w:color="auto" w:fill="auto"/>
+          <w:vertAlign w:val="baseline"/>
+          <w:rtl w:val="0"/>
+          <w:cs w:val="0"/>
+          <w:lang w:val="es-ES" w:eastAsia="zh-TW" w:bidi="ar-SA"/>
+        </w:rPr>
+        <w:t>Snùùg hæând höôw dæâréè héèréè töôöô.</w:t>
       </w:r>
       <w:bookmarkStart w:id="0" w:name="_GoBack"/>
       <w:bookmarkEnd w:id="0"/>

--- a/Test_BP/Fol_2k_files_500(2)/es-ES/file 500_2 - Copy (439).docx
+++ b/Test_BP/Fol_2k_files_500(2)/es-ES/file 500_2 - Copy (439).docx
@@ -42,7 +42,7 @@
           <w:cs w:val="0"/>
           <w:lang w:val="es-ES" w:eastAsia="zh-TW" w:bidi="ar-SA"/>
         </w:rPr>
-        <w:t>t ëèxcëèpt tòô sòô tëèmpëèr müütüüáæl táæstëès mòôthëèr.</w:t>
+        <w:t>t éèxcéèpt töó söó téèmpéèr múútúúåæl tåæstéès möóthéèr.</w:t>
       </w:r>
       <w:r>
         <w:rPr>
@@ -116,7 +116,7 @@
           <w:cs w:val="0"/>
           <w:lang w:val="es-ES" w:eastAsia="zh-TW" w:bidi="ar-SA"/>
         </w:rPr>
-        <w:t>Întêêrêêstêêd cûültìîváætêêd ìîts côöntìînûüìîng nôöw yêêt áærêê.</w:t>
+        <w:t>Întëèrëèstëèd cýýltíïväátëèd íïts cöôntíïnýýíïng nöôw yëèt äárëè.</w:t>
       </w:r>
       <w:r>
         <w:rPr>
@@ -190,7 +190,7 @@
           <w:cs w:val="0"/>
           <w:lang w:val="es-ES" w:eastAsia="zh-TW" w:bidi="ar-SA"/>
         </w:rPr>
-        <w:t>Óüút ííntèërèëstèëd ååccèëptååncèë ööüúr påårtííåålííty ååffrööntííng üúnplèëååsåånt why åådd.</w:t>
+        <w:t>Ôûût ìíntéêréêstéêd æáccéêptæáncéê õöûûr pæártìíæálìíty æáffrõöntìíng ûûnpléêæásæánt why æádd.</w:t>
       </w:r>
       <w:r>
         <w:rPr>
@@ -264,7 +264,7 @@
           <w:cs w:val="0"/>
           <w:lang w:val="es-ES" w:eastAsia="zh-TW" w:bidi="ar-SA"/>
         </w:rPr>
-        <w:t>Êstéêéêm gåãrdéên méên yéêt shy cóöüýrséê.</w:t>
+        <w:t>Éstèèèèm gããrdèèn mèèn yèèt shy cóöúýrsèè.</w:t>
       </w:r>
       <w:r>
         <w:rPr>
@@ -338,7 +338,7 @@
           <w:cs w:val="0"/>
           <w:lang w:val="es-ES" w:eastAsia="zh-TW" w:bidi="ar-SA"/>
         </w:rPr>
-        <w:t>Còònsüùltêéd üùp my tòòlêéræäbly sòòmêétíïmêés pêérpêétüùæäl òòh.</w:t>
+        <w:t>Côónsûùltèéd ûùp my tôólèéràâbly sôómèétîïmèés pèérpèétûùàâl ôóh.</w:t>
       </w:r>
       <w:r>
         <w:rPr>
@@ -412,7 +412,7 @@
           <w:cs w:val="0"/>
           <w:lang w:val="es-ES" w:eastAsia="zh-TW" w:bidi="ar-SA"/>
         </w:rPr>
-        <w:t>Èxprèèssîíóôn ââccèèptââncèè îímprûýdèèncèè pâârtîícûýlââr hââd èèâât ûýnsââtîíââblèè.</w:t>
+        <w:t>Ëxprèéssíîóön ãäccèéptãäncèé íîmprúúdèéncèé pãärtíîcúúlãär hãäd èéãät úúnsãätíîãäblèé.</w:t>
       </w:r>
       <w:r>
         <w:rPr>
@@ -492,7 +492,7 @@
           <w:cs w:val="0"/>
           <w:lang w:val="es-ES" w:eastAsia="zh-TW" w:bidi="ar-SA"/>
         </w:rPr>
-        <w:t>Háãd dêénòôtïìng pròôpêérly jòôïìntùürêé yòôùü òôccáãsïìòôn dïìrêéctly ráãïìllêéry.</w:t>
+        <w:t>Hããd dëënóòtììng próòpëërly jóòììntùùrëë yóòùù óòccããsììóòn dììrëëctly rããììllëëry.</w:t>
       </w:r>
       <w:r>
         <w:rPr>
@@ -566,7 +566,7 @@
           <w:cs w:val="0"/>
           <w:lang w:val="es-ES" w:eastAsia="zh-TW" w:bidi="ar-SA"/>
         </w:rPr>
-        <w:t>Ìn sâàíìd töó öóf pöóöór fûüll bèé pöóst fâàcèé snûüg.</w:t>
+        <w:t>În sæàïìd tõò õòf põòõòr füûll bèè põòst fæàcèè snüûg.</w:t>
       </w:r>
       <w:r>
         <w:rPr>
@@ -640,7 +640,7 @@
           <w:cs w:val="0"/>
           <w:lang w:val="es-ES" w:eastAsia="zh-TW" w:bidi="ar-SA"/>
         </w:rPr>
-        <w:t>Ìntròôdùûcéêd îímprùûdéêncéê séêéê sãäy ùûnpléêãäsîíng déêvòônshîíréê ãäccéêptãäncéê sòôn.</w:t>
+        <w:t>Întrõõdûùcëéd îìmprûùdëéncëé sëéëé sâåy ûùnplëéâåsîìng dëévõõnshîìrëé âåccëéptâåncëé sõõn.</w:t>
       </w:r>
       <w:r>
         <w:rPr>
@@ -714,7 +714,7 @@
           <w:cs w:val="0"/>
           <w:lang w:val="es-ES" w:eastAsia="zh-TW" w:bidi="ar-SA"/>
         </w:rPr>
-        <w:t>Èxëètëèr lòòngëèr wîìsdòòm gãæy nòòr dëèsîìgn ãægëè.</w:t>
+        <w:t>Êxéétéér lòóngéér wïîsdòóm gáây nòór déésïîgn áâgéé.</w:t>
       </w:r>
       <w:r>
         <w:rPr>
@@ -788,7 +788,7 @@
           <w:cs w:val="0"/>
           <w:lang w:val="es-ES" w:eastAsia="zh-TW" w:bidi="ar-SA"/>
         </w:rPr>
-        <w:t>Æm wééåæthéér tóô ééntéérééd nóôrlåænd nóô ìín shóôwìíng séérvìícéé.</w:t>
+        <w:t>Àm wëêäàthëêr tôö ëêntëêrëêd nôörläànd nôö íín shôöwííng sëêrvíícëê.</w:t>
       </w:r>
       <w:r>
         <w:rPr>
@@ -862,7 +862,7 @@
           <w:cs w:val="0"/>
           <w:lang w:val="es-ES" w:eastAsia="zh-TW" w:bidi="ar-SA"/>
         </w:rPr>
-        <w:t>Nöôr rêèpêèæãtêèd spêèæãkïíng shy æãppêètïítêè.</w:t>
+        <w:t>Nöòr réêpéêâätéêd spéêâäkíïng shy âäppéêtíïtéê.</w:t>
       </w:r>
       <w:r>
         <w:rPr>
@@ -936,7 +936,7 @@
           <w:cs w:val="0"/>
           <w:lang w:val="es-ES" w:eastAsia="zh-TW" w:bidi="ar-SA"/>
         </w:rPr>
-        <w:t>Ëxcíìtêéd íìt hâàstíìly âàn pâàstúûrêé íìt öõbsêérvêé.</w:t>
+        <w:t>Éxcíïtéèd íït håãstíïly åãn påãstüýréè íït ôôbséèrvéè.</w:t>
       </w:r>
       <w:r>
         <w:rPr>
@@ -1010,7 +1010,7 @@
           <w:cs w:val="0"/>
           <w:lang w:val="es-ES" w:eastAsia="zh-TW" w:bidi="ar-SA"/>
         </w:rPr>
-        <w:t>Snùùg hæând höôw dæâréè héèréè töôöô.</w:t>
+        <w:t>Snúüg håánd hòòw dåárèë hèërèë tòòòò.</w:t>
       </w:r>
       <w:bookmarkStart w:id="0" w:name="_GoBack"/>
       <w:bookmarkEnd w:id="0"/>

--- a/Test_BP/Fol_2k_files_500(2)/es-ES/file 500_2 - Copy (439).docx
+++ b/Test_BP/Fol_2k_files_500(2)/es-ES/file 500_2 - Copy (439).docx
@@ -42,7 +42,7 @@
           <w:cs w:val="0"/>
           <w:lang w:val="es-ES" w:eastAsia="zh-TW" w:bidi="ar-SA"/>
         </w:rPr>
-        <w:t>t éèxcéèpt töó söó téèmpéèr múútúúåæl tåæstéès möóthéèr.</w:t>
+        <w:t>t êèxcêèpt tôò sôò têèmpêèr mûútûúãäl tãästêès môòthêèr.</w:t>
       </w:r>
       <w:r>
         <w:rPr>
@@ -116,7 +116,7 @@
           <w:cs w:val="0"/>
           <w:lang w:val="es-ES" w:eastAsia="zh-TW" w:bidi="ar-SA"/>
         </w:rPr>
-        <w:t>Întëèrëèstëèd cýýltíïväátëèd íïts cöôntíïnýýíïng nöôw yëèt äárëè.</w:t>
+        <w:t>Ïntëërëëstëëd cûûltîìväætëëd îìts côòntîìnûûîìng nôòw yëët äærëë.</w:t>
       </w:r>
       <w:r>
         <w:rPr>
@@ -190,7 +190,7 @@
           <w:cs w:val="0"/>
           <w:lang w:val="es-ES" w:eastAsia="zh-TW" w:bidi="ar-SA"/>
         </w:rPr>
-        <w:t>Ôûût ìíntéêréêstéêd æáccéêptæáncéê õöûûr pæártìíæálìíty æáffrõöntìíng ûûnpléêæásæánt why æádd.</w:t>
+        <w:t>Ôûýt ììntéérééstééd âåccééptâåncéé õõûýr pâårtììâålììty âåffrõõntììng ûýnplééâåsâånt why âådd.</w:t>
       </w:r>
       <w:r>
         <w:rPr>
@@ -264,7 +264,7 @@
           <w:cs w:val="0"/>
           <w:lang w:val="es-ES" w:eastAsia="zh-TW" w:bidi="ar-SA"/>
         </w:rPr>
-        <w:t>Éstèèèèm gããrdèèn mèèn yèèt shy cóöúýrsèè.</w:t>
+        <w:t>Éstèêèêm gãárdèên mèên yèêt shy cöõùùrsèê.</w:t>
       </w:r>
       <w:r>
         <w:rPr>
@@ -338,7 +338,7 @@
           <w:cs w:val="0"/>
           <w:lang w:val="es-ES" w:eastAsia="zh-TW" w:bidi="ar-SA"/>
         </w:rPr>
-        <w:t>Côónsûùltèéd ûùp my tôólèéràâbly sôómèétîïmèés pèérpèétûùàâl ôóh.</w:t>
+        <w:t>Cóònsüúltêèd üúp my tóòlêèràæbly sóòmêètìîmêès pêèrpêètüúàæl óòh.</w:t>
       </w:r>
       <w:r>
         <w:rPr>
@@ -412,7 +412,7 @@
           <w:cs w:val="0"/>
           <w:lang w:val="es-ES" w:eastAsia="zh-TW" w:bidi="ar-SA"/>
         </w:rPr>
-        <w:t>Ëxprèéssíîóön ãäccèéptãäncèé íîmprúúdèéncèé pãärtíîcúúlãär hãäd èéãät úúnsãätíîãäblèé.</w:t>
+        <w:t>Ëxpréëssììóön äãccéëptäãncéë ììmprúúdéëncéë päãrtììcúúläãr häãd éëäãt úúnsäãtììäãbléë.</w:t>
       </w:r>
       <w:r>
         <w:rPr>
@@ -492,7 +492,7 @@
           <w:cs w:val="0"/>
           <w:lang w:val="es-ES" w:eastAsia="zh-TW" w:bidi="ar-SA"/>
         </w:rPr>
-        <w:t>Hããd dëënóòtììng próòpëërly jóòììntùùrëë yóòùù óòccããsììóòn dììrëëctly rããììllëëry.</w:t>
+        <w:t>Háâd dêènòötïîng pròöpêèrly jòöïîntýûrêè yòöýû òöccáâsïîòön dïîrêèctly ráâïîllêèry.</w:t>
       </w:r>
       <w:r>
         <w:rPr>
@@ -566,7 +566,7 @@
           <w:cs w:val="0"/>
           <w:lang w:val="es-ES" w:eastAsia="zh-TW" w:bidi="ar-SA"/>
         </w:rPr>
-        <w:t>În sæàïìd tõò õòf põòõòr füûll bèè põòst fæàcèè snüûg.</w:t>
+        <w:t>Ìn sæàíìd tòö òöf pòöòör fýýll bëë pòöst fæàcëë snýýg.</w:t>
       </w:r>
       <w:r>
         <w:rPr>
@@ -640,7 +640,7 @@
           <w:cs w:val="0"/>
           <w:lang w:val="es-ES" w:eastAsia="zh-TW" w:bidi="ar-SA"/>
         </w:rPr>
-        <w:t>Întrõõdûùcëéd îìmprûùdëéncëé sëéëé sâåy ûùnplëéâåsîìng dëévõõnshîìrëé âåccëéptâåncëé sõõn.</w:t>
+        <w:t>Ïntròôdýücêëd íîmprýüdêëncêë sêëêë sæày ýünplêëæàsíîng dêëvòônshíîrêë æàccêëptæàncêë sòôn.</w:t>
       </w:r>
       <w:r>
         <w:rPr>
@@ -714,7 +714,7 @@
           <w:cs w:val="0"/>
           <w:lang w:val="es-ES" w:eastAsia="zh-TW" w:bidi="ar-SA"/>
         </w:rPr>
-        <w:t>Êxéétéér lòóngéér wïîsdòóm gáây nòór déésïîgn áâgéé.</w:t>
+        <w:t>Ëxèètèèr lôôngèèr wììsdôôm gâãy nôôr dèèsììgn âãgèè.</w:t>
       </w:r>
       <w:r>
         <w:rPr>
@@ -788,7 +788,7 @@
           <w:cs w:val="0"/>
           <w:lang w:val="es-ES" w:eastAsia="zh-TW" w:bidi="ar-SA"/>
         </w:rPr>
-        <w:t>Àm wëêäàthëêr tôö ëêntëêrëêd nôörläànd nôö íín shôöwííng sëêrvíícëê.</w:t>
+        <w:t>Äm wèêãàthèêr tôô èêntèêrèêd nôôrlãànd nôô ïîn shôôwïîng sèêrvïîcèê.</w:t>
       </w:r>
       <w:r>
         <w:rPr>
@@ -862,7 +862,7 @@
           <w:cs w:val="0"/>
           <w:lang w:val="es-ES" w:eastAsia="zh-TW" w:bidi="ar-SA"/>
         </w:rPr>
-        <w:t>Nöòr réêpéêâätéêd spéêâäkíïng shy âäppéêtíïtéê.</w:t>
+        <w:t>Nöôr rëëpëëãátëëd spëëãákíïng shy ãáppëëtíïtëë.</w:t>
       </w:r>
       <w:r>
         <w:rPr>
@@ -936,7 +936,7 @@
           <w:cs w:val="0"/>
           <w:lang w:val="es-ES" w:eastAsia="zh-TW" w:bidi="ar-SA"/>
         </w:rPr>
-        <w:t>Éxcíïtéèd íït håãstíïly åãn påãstüýréè íït ôôbséèrvéè.</w:t>
+        <w:t>Éxcïîtëéd ïît hãâstïîly ãân pãâstýùrëé ïît óöbsëérvëé.</w:t>
       </w:r>
       <w:r>
         <w:rPr>
@@ -1010,7 +1010,7 @@
           <w:cs w:val="0"/>
           <w:lang w:val="es-ES" w:eastAsia="zh-TW" w:bidi="ar-SA"/>
         </w:rPr>
-        <w:t>Snúüg håánd hòòw dåárèë hèërèë tòòòò.</w:t>
+        <w:t>Snúûg háænd hóõw dáærëë hëërëë tóõóõ.</w:t>
       </w:r>
       <w:bookmarkStart w:id="0" w:name="_GoBack"/>
       <w:bookmarkEnd w:id="0"/>
